--- a/public/Engagement_domiciliation-POUSSEU DJIKI.docx
+++ b/public/Engagement_domiciliation-POUSSEU DJIKI.docx
@@ -257,36 +257,27 @@
           <w:szCs w:val="24"/>
           <w:lang w:val="fr-FR"/>
         </w:rPr>
-        <w:t xml:space="preserve"> immatriculée au Registre du Commerce et du Crédit Mobilier de Libreville sous le</w:t>
-      </w:r>
-      <w:r>
-        <w:rPr>
-          <w:rFonts w:ascii="Times New Roman" w:eastAsia="Calibri" w:hAnsi="Times New Roman" w:cs="Times New Roman"/>
-          <w:sz w:val="24"/>
-          <w:szCs w:val="24"/>
-          <w:lang w:val="fr-FR"/>
-        </w:rPr>
-        <w:t xml:space="preserve"> </w:t>
-      </w:r>
-      <w:r>
-        <w:rPr>
-          <w:rFonts w:ascii="Times New Roman" w:eastAsia="Calibri" w:hAnsi="Times New Roman" w:cs="Times New Roman"/>
-          <w:sz w:val="24"/>
-          <w:szCs w:val="24"/>
-          <w:lang w:val="fr-FR"/>
-        </w:rPr>
-        <w:t xml:space="preserve"> </w:t>
-      </w:r>
-      <w:r>
-        <w:rPr>
-          <w:rFonts w:ascii="Times New Roman" w:eastAsia="Calibri" w:hAnsi="Times New Roman" w:cs="Times New Roman"/>
-          <w:b/>
-          <w:bCs/>
-          <w:sz w:val="24"/>
-          <w:szCs w:val="24"/>
-          <w:lang w:val="fr-FR"/>
-        </w:rPr>
-        <w:t>N°</w:t>
+        <w:t xml:space="preserve"> immatriculée au Registre du Commerce et du Crédit Mobilier de Libreville sous </w:t>
+      </w:r>
+      <w:r>
+        <w:rPr>
+          <w:rFonts w:ascii="Times New Roman" w:eastAsia="Calibri" w:hAnsi="Times New Roman" w:cs="Times New Roman"/>
+          <w:sz w:val="24"/>
+          <w:szCs w:val="24"/>
+          <w:lang w:val="fr-FR"/>
+        </w:rPr>
+        <w:t>le N</w:t>
+      </w:r>
+      <w:r>
+        <w:rPr>
+          <w:rFonts w:ascii="Times New Roman" w:eastAsia="Calibri" w:hAnsi="Times New Roman" w:cs="Times New Roman"/>
+          <w:b/>
+          <w:bCs/>
+          <w:sz w:val="24"/>
+          <w:szCs w:val="24"/>
+          <w:lang w:val="fr-FR"/>
+        </w:rPr>
+        <w:t>°</w:t>
       </w:r>
       <w:r>
         <w:rPr>
@@ -376,7 +367,7 @@
           <w:szCs w:val="24"/>
           <w:lang w:val="fr-FR"/>
         </w:rPr>
-        <w:t>Mr/Mlle</w:t>
+        <w:t>Mr/Mme</w:t>
       </w:r>
       <w:r>
         <w:rPr>
@@ -464,42 +455,120 @@
         </w:rPr>
         <w:t xml:space="preserve"> titulaire du/de la </w:t>
       </w:r>
-      <w:bookmarkStart w:id="8" w:name="_Hlk181197954"/>
-      <w:r>
-        <w:rPr>
-          <w:rFonts w:ascii="Times New Roman" w:eastAsia="Calibri" w:hAnsi="Times New Roman" w:cs="Times New Roman"/>
-          <w:b/>
-          <w:bCs/>
-          <w:sz w:val="24"/>
-          <w:szCs w:val="24"/>
-          <w:lang w:val="fr-FR"/>
-        </w:rPr>
-        <w:t xml:space="preserve">passeport /carte d’identité nationale /carte de séjour/récépissé de CNI </w:t>
-      </w:r>
-      <w:r>
-        <w:rPr>
-          <w:rFonts w:ascii="Times New Roman" w:eastAsia="Calibri" w:hAnsi="Times New Roman" w:cs="Times New Roman"/>
-          <w:sz w:val="24"/>
-          <w:szCs w:val="24"/>
-          <w:lang w:val="fr-FR"/>
-        </w:rPr>
-        <w:t xml:space="preserve"> N</w:t>
-      </w:r>
-      <w:r>
-        <w:rPr>
-          <w:rFonts w:ascii="Times New Roman" w:eastAsia="Calibri" w:hAnsi="Times New Roman" w:cs="Times New Roman"/>
-          <w:b/>
-          <w:bCs/>
-          <w:sz w:val="24"/>
-          <w:szCs w:val="24"/>
-          <w:lang w:val="fr-FR"/>
-        </w:rPr>
-        <w:t>°2014A36785</w:t>
+      <w:r>
+        <w:rPr>
+          <w:rFonts w:ascii="Times New Roman" w:eastAsia="Calibri" w:hAnsi="Times New Roman" w:cs="Times New Roman"/>
+          <w:b/>
+          <w:bCs/>
+          <w:sz w:val="24"/>
+          <w:szCs w:val="24"/>
+          <w:lang w:val="fr-FR"/>
+        </w:rPr>
+        <w:t xml:space="preserve">passeport /carte nationale d’identité /carte de séjour/récépissé </w:t>
+      </w:r>
+      <w:r>
+        <w:rPr>
+          <w:rFonts w:ascii="Times New Roman" w:eastAsia="Calibri" w:hAnsi="Times New Roman" w:cs="Times New Roman"/>
+          <w:sz w:val="24"/>
+          <w:szCs w:val="24"/>
+          <w:lang w:val="fr-FR"/>
+        </w:rPr>
+        <w:t>N</w:t>
+      </w:r>
+      <w:r>
+        <w:rPr>
+          <w:rFonts w:ascii="Times New Roman" w:eastAsia="Calibri" w:hAnsi="Times New Roman" w:cs="Times New Roman"/>
+          <w:b/>
+          <w:bCs/>
+          <w:sz w:val="24"/>
+          <w:szCs w:val="24"/>
+          <w:lang w:val="fr-FR"/>
+        </w:rPr>
+        <w:t>°2014A36785 </w:t>
+      </w:r>
+      <w:r>
+        <w:rPr>
+          <w:rFonts w:ascii="Times New Roman" w:eastAsia="Calibri" w:hAnsi="Times New Roman" w:cs="Times New Roman"/>
+          <w:sz w:val="24"/>
+          <w:szCs w:val="24"/>
+          <w:lang w:val="fr-FR"/>
+        </w:rPr>
+        <w:t xml:space="preserve">délivré(e) le </w:t>
+      </w:r>
+      <w:bookmarkStart w:id="8" w:name="_Hlk184025490"/>
+      <w:r>
+        <w:rPr>
+          <w:rFonts w:ascii="Times New Roman" w:eastAsia="Calibri" w:hAnsi="Times New Roman" w:cs="Times New Roman"/>
+          <w:b/>
+          <w:bCs/>
+          <w:sz w:val="24"/>
+          <w:szCs w:val="24"/>
+          <w:lang w:val="fr-FR"/>
+        </w:rPr>
+        <w:t>09 mars 2016</w:t>
+      </w:r>
+      <w:r>
+        <w:rPr>
+          <w:rFonts w:ascii="Times New Roman" w:eastAsia="Calibri" w:hAnsi="Times New Roman" w:cs="Times New Roman"/>
+          <w:sz w:val="24"/>
+          <w:szCs w:val="24"/>
+          <w:lang w:val="fr-FR"/>
+        </w:rPr>
+        <w:t xml:space="preserve"> </w:t>
       </w:r>
       <w:bookmarkEnd w:id="8"/>
       <w:r>
         <w:rPr>
           <w:rFonts w:ascii="Times New Roman" w:eastAsia="Calibri" w:hAnsi="Times New Roman" w:cs="Times New Roman"/>
+          <w:sz w:val="24"/>
+          <w:szCs w:val="24"/>
+          <w:lang w:val="fr-FR"/>
+        </w:rPr>
+        <w:t xml:space="preserve">par </w:t>
+      </w:r>
+      <w:r>
+        <w:rPr>
+          <w:rFonts w:ascii="Times New Roman" w:eastAsia="Calibri" w:hAnsi="Times New Roman" w:cs="Times New Roman"/>
+          <w:b/>
+          <w:bCs/>
+          <w:sz w:val="24"/>
+          <w:szCs w:val="24"/>
+          <w:lang w:val="fr-FR"/>
+        </w:rPr>
+        <w:t>la DGDI  </w:t>
+      </w:r>
+      <w:r>
+        <w:rPr>
+          <w:rFonts w:ascii="Times New Roman" w:eastAsia="Calibri" w:hAnsi="Times New Roman" w:cs="Times New Roman"/>
+          <w:sz w:val="24"/>
+          <w:szCs w:val="24"/>
+          <w:lang w:val="fr-FR"/>
+        </w:rPr>
+        <w:t xml:space="preserve">domicilié(e) à/au </w:t>
+      </w:r>
+      <w:r>
+        <w:rPr>
+          <w:rFonts w:ascii="Times New Roman" w:eastAsia="Calibri" w:hAnsi="Times New Roman" w:cs="Times New Roman"/>
+          <w:b/>
+          <w:bCs/>
+          <w:sz w:val="24"/>
+          <w:szCs w:val="24"/>
+          <w:lang w:val="fr-FR"/>
+        </w:rPr>
+        <w:t>ANCIENNE GARE ROUTIERE </w:t>
+      </w:r>
+      <w:r>
+        <w:rPr>
+          <w:rFonts w:ascii="Times New Roman" w:eastAsia="Calibri" w:hAnsi="Times New Roman" w:cs="Times New Roman"/>
+          <w:sz w:val="24"/>
+          <w:szCs w:val="24"/>
+          <w:lang w:val="fr-FR"/>
+        </w:rPr>
+        <w:t>et</w:t>
+      </w:r>
+      <w:r>
+        <w:rPr>
+          <w:rFonts w:ascii="Times New Roman" w:eastAsia="Calibri" w:hAnsi="Times New Roman" w:cs="Times New Roman"/>
           <w:b/>
           <w:bCs/>
           <w:sz w:val="24"/>
@@ -515,78 +584,7 @@
           <w:szCs w:val="24"/>
           <w:lang w:val="fr-FR"/>
         </w:rPr>
-        <w:t xml:space="preserve">délivré(e) le </w:t>
-      </w:r>
-      <w:bookmarkStart w:id="9" w:name="_Hlk184025490"/>
-      <w:r>
-        <w:rPr>
-          <w:rFonts w:ascii="Times New Roman" w:eastAsia="Calibri" w:hAnsi="Times New Roman" w:cs="Times New Roman"/>
-          <w:b/>
-          <w:bCs/>
-          <w:sz w:val="24"/>
-          <w:szCs w:val="24"/>
-          <w:lang w:val="fr-FR"/>
-        </w:rPr>
-        <w:t>09 mars 2016</w:t>
-      </w:r>
-      <w:r>
-        <w:rPr>
-          <w:rFonts w:ascii="Times New Roman" w:eastAsia="Calibri" w:hAnsi="Times New Roman" w:cs="Times New Roman"/>
-          <w:sz w:val="24"/>
-          <w:szCs w:val="24"/>
-          <w:lang w:val="fr-FR"/>
-        </w:rPr>
-        <w:t xml:space="preserve"> </w:t>
-      </w:r>
-      <w:bookmarkEnd w:id="9"/>
-      <w:r>
-        <w:rPr>
-          <w:rFonts w:ascii="Times New Roman" w:eastAsia="Calibri" w:hAnsi="Times New Roman" w:cs="Times New Roman"/>
-          <w:sz w:val="24"/>
-          <w:szCs w:val="24"/>
-          <w:lang w:val="fr-FR"/>
-        </w:rPr>
-        <w:t xml:space="preserve">par </w:t>
-      </w:r>
-      <w:r>
-        <w:rPr>
-          <w:rFonts w:ascii="Times New Roman" w:eastAsia="Calibri" w:hAnsi="Times New Roman" w:cs="Times New Roman"/>
-          <w:b/>
-          <w:bCs/>
-          <w:sz w:val="24"/>
-          <w:szCs w:val="24"/>
-          <w:lang w:val="fr-FR"/>
-        </w:rPr>
-        <w:t>la DGDI, </w:t>
-      </w:r>
-      <w:r>
-        <w:rPr>
-          <w:rFonts w:ascii="Times New Roman" w:eastAsia="Calibri" w:hAnsi="Times New Roman" w:cs="Times New Roman"/>
-          <w:sz w:val="24"/>
-          <w:szCs w:val="24"/>
-          <w:lang w:val="fr-FR"/>
-        </w:rPr>
-        <w:t xml:space="preserve">domicilié(e) à/au </w:t>
-      </w:r>
-      <w:r>
-        <w:rPr>
-          <w:rFonts w:ascii="Times New Roman" w:eastAsia="Calibri" w:hAnsi="Times New Roman" w:cs="Times New Roman"/>
-          <w:b/>
-          <w:bCs/>
-          <w:sz w:val="24"/>
-          <w:szCs w:val="24"/>
-          <w:lang w:val="fr-FR"/>
-        </w:rPr>
-        <w:t>ANCIENNE GARE ROUTIERE </w:t>
-      </w:r>
-      <w:r>
-        <w:rPr>
-          <w:rFonts w:ascii="Times New Roman" w:eastAsia="Calibri" w:hAnsi="Times New Roman" w:cs="Times New Roman"/>
-          <w:sz w:val="24"/>
-          <w:szCs w:val="24"/>
-          <w:lang w:val="fr-FR"/>
-        </w:rPr>
-        <w:t>et répondant au</w:t>
+        <w:t>répondant au</w:t>
       </w:r>
       <w:r>
         <w:rPr>
@@ -598,6 +596,17 @@
           <w:lang w:val="fr-FR"/>
         </w:rPr>
         <w:t xml:space="preserve"> 0024177234933</w:t>
+      </w:r>
+      <w:r>
+        <w:rPr>
+          <w:rFonts w:ascii="Times New Roman" w:eastAsia="Calibri" w:hAnsi="Times New Roman" w:cs="Times New Roman"/>
+          <w:b/>
+          <w:bCs/>
+          <w:sz w:val="24"/>
+          <w:szCs w:val="24"/>
+          <w:lang w:val="fr-FR"/>
+        </w:rPr>
+        <w:t>,</w:t>
       </w:r>
       <w:r>
         <w:rPr>
@@ -868,8 +877,8 @@
         </w:rPr>
         <w:t xml:space="preserve">Montant à collecter </w:t>
       </w:r>
-      <w:bookmarkStart w:id="10" w:name="_Hlk178768723"/>
-      <w:bookmarkStart w:id="11" w:name="_Hlk179886764"/>
+      <w:bookmarkStart w:id="9" w:name="_Hlk178768723"/>
+      <w:bookmarkStart w:id="10" w:name="_Hlk179886764"/>
       <w:r>
         <w:rPr>
           <w:rFonts w:ascii="Times New Roman" w:hAnsi="Times New Roman" w:cs="Times New Roman"/>
@@ -930,9 +939,9 @@
         </w:rPr>
         <w:t>francs CFA)</w:t>
       </w:r>
-      <w:bookmarkEnd w:id="10"/>
+      <w:bookmarkEnd w:id="9"/>
     </w:p>
-    <w:bookmarkEnd w:id="11"/>
+    <w:bookmarkEnd w:id="10"/>
     <w:p>
       <w:pPr>
         <w:pStyle w:val="Paragraphedeliste"/>
